--- a/ממשק עבודת בית .docx
+++ b/ממשק עבודת בית .docx
@@ -234,7 +234,6 @@
       <w:pPr>
         <w:bidi w:val="0"/>
         <w:rPr>
-          <w:rFonts w:hint="cs"/>
           <w:noProof/>
           <w:sz w:val="52"/>
           <w:szCs w:val="52"/>
@@ -426,7 +425,6 @@
     <w:p>
       <w:pPr>
         <w:rPr>
-          <w:rFonts w:hint="cs"/>
           <w:noProof/>
         </w:rPr>
       </w:pPr>
@@ -485,13 +483,13 @@
                             <w:pPr>
                               <w:bidi w:val="0"/>
                               <w:rPr>
-                                <w:rFonts w:hint="cs"/>
                                 <w:rtl/>
                               </w:rPr>
                             </w:pPr>
                             <w:r>
                               <w:rPr>
                                 <w:rFonts w:hint="cs"/>
+                                <w:rtl/>
                                 <w:cs/>
                               </w:rPr>
                               <w:t xml:space="preserve">Refresh </w:t>
@@ -502,6 +500,7 @@
                             <w:r>
                               <w:rPr>
                                 <w:rFonts w:hint="cs"/>
+                                <w:rtl/>
                                 <w:cs/>
                               </w:rPr>
                               <w:t>,</w:t>
@@ -573,7 +572,6 @@
     <w:p>
       <w:pPr>
         <w:rPr>
-          <w:rFonts w:hint="cs"/>
           <w:noProof/>
         </w:rPr>
       </w:pPr>
@@ -971,7 +969,6 @@
     <w:p>
       <w:pPr>
         <w:rPr>
-          <w:rFonts w:hint="cs"/>
           <w:noProof/>
           <w:rtl/>
         </w:rPr>
@@ -980,7 +977,6 @@
     <w:p>
       <w:pPr>
         <w:rPr>
-          <w:rFonts w:hint="cs"/>
           <w:noProof/>
           <w:rtl/>
         </w:rPr>
@@ -1142,6 +1138,7 @@
                           <w:p>
                             <w:pPr>
                               <w:rPr>
+                                <w:rtl/>
                                 <w:cs/>
                               </w:rPr>
                             </w:pPr>
@@ -1193,7 +1190,6 @@
     <w:p>
       <w:pPr>
         <w:rPr>
-          <w:rFonts w:hint="cs"/>
           <w:noProof/>
           <w:rtl/>
         </w:rPr>
@@ -1464,7 +1460,6 @@
                             <w:pPr>
                               <w:bidi w:val="0"/>
                               <w:rPr>
-                                <w:rFonts w:hint="cs"/>
                                 <w:rtl/>
                               </w:rPr>
                             </w:pPr>
@@ -1571,7 +1566,6 @@
     <w:p>
       <w:pPr>
         <w:rPr>
-          <w:rFonts w:hint="cs"/>
           <w:noProof/>
           <w:rtl/>
         </w:rPr>
@@ -1931,7 +1925,6 @@
     <w:p>
       <w:pPr>
         <w:rPr>
-          <w:rFonts w:hint="cs"/>
           <w:rtl/>
         </w:rPr>
       </w:pPr>
@@ -2288,6 +2281,7 @@
                             <w:pPr>
                               <w:bidi w:val="0"/>
                               <w:rPr>
+                                <w:rtl/>
                                 <w:cs/>
                               </w:rPr>
                             </w:pPr>
@@ -2836,7 +2830,6 @@
     <w:p>
       <w:pPr>
         <w:rPr>
-          <w:rFonts w:hint="cs"/>
           <w:rtl/>
         </w:rPr>
       </w:pPr>
@@ -3902,7 +3895,6 @@
           <w:tab w:val="left" w:pos="2498"/>
         </w:tabs>
         <w:rPr>
-          <w:rFonts w:hint="cs"/>
           <w:rtl/>
         </w:rPr>
       </w:pPr>
@@ -4155,7 +4147,6 @@
           <w:tab w:val="left" w:pos="2498"/>
         </w:tabs>
         <w:rPr>
-          <w:rFonts w:hint="cs"/>
           <w:rtl/>
         </w:rPr>
       </w:pPr>
@@ -4862,7 +4853,6 @@
           <w:tab w:val="left" w:pos="2498"/>
         </w:tabs>
         <w:rPr>
-          <w:rFonts w:hint="cs"/>
           <w:noProof/>
           <w:rtl/>
         </w:rPr>
@@ -4922,7 +4912,6 @@
                             <w:pPr>
                               <w:bidi w:val="0"/>
                               <w:rPr>
-                                <w:rFonts w:hint="cs"/>
                                 <w:rtl/>
                               </w:rPr>
                             </w:pPr>
@@ -4979,7 +4968,6 @@
           <w:tab w:val="left" w:pos="2498"/>
         </w:tabs>
         <w:rPr>
-          <w:rFonts w:hint="cs"/>
           <w:noProof/>
           <w:rtl/>
         </w:rPr>
@@ -5099,7 +5087,6 @@
           <w:tab w:val="left" w:pos="2498"/>
         </w:tabs>
         <w:rPr>
-          <w:rFonts w:hint="cs"/>
           <w:noProof/>
           <w:rtl/>
         </w:rPr>
@@ -5360,7 +5347,6 @@
           <w:tab w:val="left" w:pos="2498"/>
         </w:tabs>
         <w:rPr>
-          <w:rFonts w:hint="cs"/>
           <w:rtl/>
         </w:rPr>
       </w:pPr>
@@ -6295,7 +6281,6 @@
           <w:tab w:val="left" w:pos="1898"/>
         </w:tabs>
         <w:rPr>
-          <w:rFonts w:hint="cs"/>
           <w:noProof/>
           <w:rtl/>
         </w:rPr>
@@ -6593,11 +6578,15 @@
                             <w:pPr>
                               <w:bidi w:val="0"/>
                               <w:rPr>
+                                <w:rtl/>
                                 <w:cs/>
                               </w:rPr>
                             </w:pPr>
                             <w:r>
-                              <w:t xml:space="preserve">In case the committee approved the "change request" </w:t>
+                              <w:t>In case the committe</w:t>
+                            </w:r>
+                            <w:r>
+                              <w:t>e approved the "change request". Only the committee director can press this button.</w:t>
                             </w:r>
                           </w:p>
                         </w:txbxContent>
@@ -6626,11 +6615,15 @@
                       <w:pPr>
                         <w:bidi w:val="0"/>
                         <w:rPr>
+                          <w:rtl/>
                           <w:cs/>
                         </w:rPr>
                       </w:pPr>
                       <w:r>
-                        <w:t xml:space="preserve">In case the committee approved the "change request" </w:t>
+                        <w:t>In case the committe</w:t>
+                      </w:r>
+                      <w:r>
+                        <w:t>e approved the "change request". Only the committee director can press this button.</w:t>
                       </w:r>
                     </w:p>
                   </w:txbxContent>
@@ -6695,18 +6688,32 @@
                           <w:p>
                             <w:pPr>
                               <w:bidi w:val="0"/>
+                              <w:rPr>
+                                <w:rtl/>
+                                <w:cs/>
+                              </w:rPr>
                             </w:pPr>
                             <w:r>
-                              <w:t xml:space="preserve">In case the committee </w:t>
+                              <w:t>In case the committee denied the "change request".</w:t>
                             </w:r>
                             <w:r>
-                              <w:t>denied the "change request".</w:t>
+                              <w:t xml:space="preserve"> </w:t>
+                            </w:r>
+                            <w:r>
+                              <w:t>Only the committee director can press this button.</w:t>
                             </w:r>
                           </w:p>
                           <w:p>
                             <w:pPr>
+                              <w:bidi w:val="0"/>
+                            </w:pPr>
+                            <w:bookmarkStart w:id="0" w:name="_GoBack"/>
+                            <w:bookmarkEnd w:id="0"/>
+                          </w:p>
+                          <w:p>
+                            <w:pPr>
                               <w:rPr>
-                                <w:rFonts w:hint="cs"/>
+                                <w:rtl/>
                                 <w:cs/>
                               </w:rPr>
                             </w:pPr>
@@ -6736,18 +6743,32 @@
                     <w:p>
                       <w:pPr>
                         <w:bidi w:val="0"/>
+                        <w:rPr>
+                          <w:rtl/>
+                          <w:cs/>
+                        </w:rPr>
                       </w:pPr>
                       <w:r>
-                        <w:t xml:space="preserve">In case the committee </w:t>
+                        <w:t>In case the committee denied the "change request".</w:t>
                       </w:r>
                       <w:r>
-                        <w:t>denied the "change request".</w:t>
+                        <w:t xml:space="preserve"> </w:t>
+                      </w:r>
+                      <w:r>
+                        <w:t>Only the committee director can press this button.</w:t>
                       </w:r>
                     </w:p>
                     <w:p>
                       <w:pPr>
+                        <w:bidi w:val="0"/>
+                      </w:pPr>
+                      <w:bookmarkStart w:id="1" w:name="_GoBack"/>
+                      <w:bookmarkEnd w:id="1"/>
+                    </w:p>
+                    <w:p>
+                      <w:pPr>
                         <w:rPr>
-                          <w:rFonts w:hint="cs"/>
+                          <w:rtl/>
                           <w:cs/>
                         </w:rPr>
                       </w:pPr>
@@ -6882,6 +6903,7 @@
                             <w:pPr>
                               <w:bidi w:val="0"/>
                               <w:rPr>
+                                <w:rtl/>
                                 <w:cs/>
                               </w:rPr>
                             </w:pPr>
@@ -7052,7 +7074,6 @@
                             <w:pPr>
                               <w:bidi w:val="0"/>
                               <w:rPr>
-                                <w:rFonts w:hint="cs"/>
                                 <w:rtl/>
                                 <w:cs/>
                               </w:rPr>
@@ -7334,7 +7355,6 @@
           </mc:Fallback>
         </mc:AlternateContent>
       </w:r>
-      <w:bookmarkStart w:id="0" w:name="_GoBack"/>
       <w:r>
         <w:rPr>
           <w:noProof/>
@@ -7382,7 +7402,6 @@
           </wp:inline>
         </w:drawing>
       </w:r>
-      <w:bookmarkEnd w:id="0"/>
     </w:p>
     <w:sectPr>
       <w:pgSz w:w="11906" w:h="16838"/>
@@ -8331,7 +8350,7 @@
 </file>
 
 <file path=customXml/itemProps1.xml><?xml version="1.0" encoding="utf-8"?>
-<ds:datastoreItem xmlns:ds="http://schemas.openxmlformats.org/officeDocument/2006/customXml" ds:itemID="{5FA0136E-A5D2-42B9-B183-534B2B56DB03}">
+<ds:datastoreItem xmlns:ds="http://schemas.openxmlformats.org/officeDocument/2006/customXml" ds:itemID="{D0DD7AEC-C6F7-44CD-BD04-8535980FDF17}">
   <ds:schemaRefs>
     <ds:schemaRef ds:uri="http://schemas.openxmlformats.org/officeDocument/2006/bibliography"/>
   </ds:schemaRefs>
